--- a/DreamGrid Service.docx
+++ b/DreamGrid Service.docx
@@ -1,6 +1,6 @@
 
 <file path=word/document.xml><?xml version="1.0" encoding="utf-8"?>
-<w:document xmlns:wpc="http://schemas.microsoft.com/office/word/2010/wordprocessingCanvas" xmlns:cx="http://schemas.microsoft.com/office/drawing/2014/chartex" xmlns:cx1="http://schemas.microsoft.com/office/drawing/2015/9/8/chartex" xmlns:cx2="http://schemas.microsoft.com/office/drawing/2015/10/21/chartex" xmlns:cx3="http://schemas.microsoft.com/office/drawing/2016/5/9/chartex" xmlns:cx4="http://schemas.microsoft.com/office/drawing/2016/5/10/chartex" xmlns:cx5="http://schemas.microsoft.com/office/drawing/2016/5/11/chartex" xmlns:cx6="http://schemas.microsoft.com/office/drawing/2016/5/12/chartex" xmlns:cx7="http://schemas.microsoft.com/office/drawing/2016/5/13/chartex" xmlns:cx8="http://schemas.microsoft.com/office/drawing/2016/5/14/chartex" xmlns:mc="http://schemas.openxmlformats.org/markup-compatibility/2006" xmlns:aink="http://schemas.microsoft.com/office/drawing/2016/ink" xmlns:am3d="http://schemas.microsoft.com/office/drawing/2017/model3d" xmlns:o="urn:schemas-microsoft-com:office:office" xmlns:oel="http://schemas.microsoft.com/office/2019/extlst" xmlns:r="http://schemas.openxmlformats.org/officeDocument/2006/relationships" xmlns:m="http://schemas.openxmlformats.org/officeDocument/2006/math" xmlns:v="urn:schemas-microsoft-com:vml" xmlns:wp14="http://schemas.microsoft.com/office/word/2010/wordprocessingDrawing" xmlns:wp="http://schemas.openxmlformats.org/drawingml/2006/wordprocessingDrawing" xmlns:w10="urn:schemas-microsoft-com:office:word" xmlns:w="http://schemas.openxmlformats.org/wordprocessingml/2006/main" xmlns:w14="http://schemas.microsoft.com/office/word/2010/wordml" xmlns:w15="http://schemas.microsoft.com/office/word/2012/wordml" xmlns:w16cex="http://schemas.microsoft.com/office/word/2018/wordml/cex" xmlns:w16cid="http://schemas.microsoft.com/office/word/2016/wordml/cid" xmlns:w16="http://schemas.microsoft.com/office/word/2018/wordml" xmlns:w16sdtdh="http://schemas.microsoft.com/office/word/2020/wordml/sdtdatahash" xmlns:w16se="http://schemas.microsoft.com/office/word/2015/wordml/symex" xmlns:wpg="http://schemas.microsoft.com/office/word/2010/wordprocessingGroup" xmlns:wpi="http://schemas.microsoft.com/office/word/2010/wordprocessingInk" xmlns:wne="http://schemas.microsoft.com/office/word/2006/wordml" xmlns:wps="http://schemas.microsoft.com/office/word/2010/wordprocessingShape" mc:Ignorable="w14 w15 w16se w16cid w16 w16cex w16sdtdh wp14">
+<w:document xmlns:wpc="http://schemas.microsoft.com/office/word/2010/wordprocessingCanvas" xmlns:cx="http://schemas.microsoft.com/office/drawing/2014/chartex" xmlns:cx1="http://schemas.microsoft.com/office/drawing/2015/9/8/chartex" xmlns:cx2="http://schemas.microsoft.com/office/drawing/2015/10/21/chartex" xmlns:cx3="http://schemas.microsoft.com/office/drawing/2016/5/9/chartex" xmlns:cx4="http://schemas.microsoft.com/office/drawing/2016/5/10/chartex" xmlns:cx5="http://schemas.microsoft.com/office/drawing/2016/5/11/chartex" xmlns:cx6="http://schemas.microsoft.com/office/drawing/2016/5/12/chartex" xmlns:cx7="http://schemas.microsoft.com/office/drawing/2016/5/13/chartex" xmlns:cx8="http://schemas.microsoft.com/office/drawing/2016/5/14/chartex" xmlns:mc="http://schemas.openxmlformats.org/markup-compatibility/2006" xmlns:aink="http://schemas.microsoft.com/office/drawing/2016/ink" xmlns:am3d="http://schemas.microsoft.com/office/drawing/2017/model3d" xmlns:o="urn:schemas-microsoft-com:office:office" xmlns:oel="http://schemas.microsoft.com/office/2019/extlst" xmlns:r="http://schemas.openxmlformats.org/officeDocument/2006/relationships" xmlns:m="http://schemas.openxmlformats.org/officeDocument/2006/math" xmlns:v="urn:schemas-microsoft-com:vml" xmlns:wp14="http://schemas.microsoft.com/office/word/2010/wordprocessingDrawing" xmlns:wp="http://schemas.openxmlformats.org/drawingml/2006/wordprocessingDrawing" xmlns:w10="urn:schemas-microsoft-com:office:word" xmlns:w="http://schemas.openxmlformats.org/wordprocessingml/2006/main" xmlns:w14="http://schemas.microsoft.com/office/word/2010/wordml" xmlns:w15="http://schemas.microsoft.com/office/word/2012/wordml" xmlns:w16cex="http://schemas.microsoft.com/office/word/2018/wordml/cex" xmlns:w16cid="http://schemas.microsoft.com/office/word/2016/wordml/cid" xmlns:w16="http://schemas.microsoft.com/office/word/2018/wordml" xmlns:w16du="http://schemas.microsoft.com/office/word/2023/wordml/word16du" xmlns:w16sdtdh="http://schemas.microsoft.com/office/word/2020/wordml/sdtdatahash" xmlns:w16se="http://schemas.microsoft.com/office/word/2015/wordml/symex" xmlns:wpg="http://schemas.microsoft.com/office/word/2010/wordprocessingGroup" xmlns:wpi="http://schemas.microsoft.com/office/word/2010/wordprocessingInk" xmlns:wne="http://schemas.microsoft.com/office/word/2006/wordml" xmlns:wps="http://schemas.microsoft.com/office/word/2010/wordprocessingShape" mc:Ignorable="w14 w15 w16se w16cid w16 w16cex w16sdtdh w16du wp14">
   <w:body>
     <w:p>
       <w:pPr>
@@ -16,13 +16,8 @@
       </w:r>
     </w:p>
     <w:p>
-      <w:proofErr w:type="gramStart"/>
-      <w:r>
-        <w:t>All of</w:t>
-      </w:r>
-      <w:proofErr w:type="gramEnd"/>
-      <w:r>
-        <w:t xml:space="preserve"> </w:t>
+      <w:r>
+        <w:t xml:space="preserve">All of </w:t>
       </w:r>
       <w:r>
         <w:t>Outworldz Dream</w:t>
@@ -53,9 +48,15 @@
       <w:r>
         <w:t xml:space="preserve">when DreamGrid is not running.  </w:t>
       </w:r>
+      <w:r>
+        <w:t xml:space="preserve"> </w:t>
+      </w:r>
     </w:p>
     <w:p>
       <w:r>
+        <w:rPr>
+          <w:noProof/>
+        </w:rPr>
         <w:drawing>
           <wp:inline distT="0" distB="0" distL="0" distR="0" wp14:anchorId="0B83209F" wp14:editId="40872776">
             <wp:extent cx="3267531" cy="2476846"/>
@@ -226,15 +227,7 @@
       </w:r>
       <w:proofErr w:type="spellEnd"/>
       <w:r>
-        <w:t xml:space="preserve"> Start.exe with a command line parameter.  It starts as a service, boots the grid, reboots on any crash, </w:t>
-      </w:r>
-      <w:proofErr w:type="gramStart"/>
-      <w:r>
-        <w:t>restart</w:t>
-      </w:r>
-      <w:proofErr w:type="gramEnd"/>
-      <w:r>
-        <w:t xml:space="preserve"> or update, and waits for the regions to close when stopping. We should be safe from Windows updates, at last! No need to remain logged in, either.</w:t>
+        <w:t xml:space="preserve"> Start.exe with a command line parameter.  It starts as a service, boots the grid, reboots on any crash, restart or update, and waits for the regions to close when stopping. We should be safe from Windows updates, at last! No need to remain logged in, either.</w:t>
       </w:r>
     </w:p>
     <w:p>
@@ -244,6 +237,9 @@
     </w:p>
     <w:p>
       <w:r>
+        <w:rPr>
+          <w:noProof/>
+        </w:rPr>
         <w:drawing>
           <wp:inline distT="0" distB="0" distL="0" distR="0" wp14:anchorId="3A23592C" wp14:editId="0B74E542">
             <wp:extent cx="4967983" cy="2619375"/>
@@ -283,19 +279,14 @@
     </w:p>
     <w:p>
       <w:r>
-        <w:t xml:space="preserve">Double clicking the DreamGrid Service will </w:t>
-      </w:r>
-      <w:proofErr w:type="gramStart"/>
-      <w:r>
-        <w:t>open up</w:t>
-      </w:r>
-      <w:proofErr w:type="gramEnd"/>
-      <w:r>
-        <w:t xml:space="preserve"> a control panel where you can start, stop, enable or disable the Service.</w:t>
+        <w:t>Double clicking the DreamGrid Service will open up a control panel where you can start, stop, enable or disable the Service.</w:t>
       </w:r>
     </w:p>
     <w:p>
       <w:r>
+        <w:rPr>
+          <w:noProof/>
+        </w:rPr>
         <w:drawing>
           <wp:inline distT="0" distB="0" distL="0" distR="0" wp14:anchorId="4F87BEF9" wp14:editId="25B63159">
             <wp:extent cx="4496427" cy="4925112"/>
@@ -357,13 +348,8 @@
         <w:t>nstall</w:t>
       </w:r>
       <w:r>
-        <w:t xml:space="preserve"> the </w:t>
-      </w:r>
-      <w:proofErr w:type="gramStart"/>
-      <w:r>
-        <w:t>service</w:t>
-      </w:r>
-      <w:proofErr w:type="gramEnd"/>
+        <w:t xml:space="preserve"> the service</w:t>
+      </w:r>
     </w:p>
     <w:p>
       <w:r>
@@ -393,7 +379,7 @@
 </file>
 
 <file path=word/numbering.xml><?xml version="1.0" encoding="utf-8"?>
-<w:numbering xmlns:wpc="http://schemas.microsoft.com/office/word/2010/wordprocessingCanvas" xmlns:cx="http://schemas.microsoft.com/office/drawing/2014/chartex" xmlns:cx1="http://schemas.microsoft.com/office/drawing/2015/9/8/chartex" xmlns:cx2="http://schemas.microsoft.com/office/drawing/2015/10/21/chartex" xmlns:cx3="http://schemas.microsoft.com/office/drawing/2016/5/9/chartex" xmlns:cx4="http://schemas.microsoft.com/office/drawing/2016/5/10/chartex" xmlns:cx5="http://schemas.microsoft.com/office/drawing/2016/5/11/chartex" xmlns:cx6="http://schemas.microsoft.com/office/drawing/2016/5/12/chartex" xmlns:cx7="http://schemas.microsoft.com/office/drawing/2016/5/13/chartex" xmlns:cx8="http://schemas.microsoft.com/office/drawing/2016/5/14/chartex" xmlns:mc="http://schemas.openxmlformats.org/markup-compatibility/2006" xmlns:aink="http://schemas.microsoft.com/office/drawing/2016/ink" xmlns:am3d="http://schemas.microsoft.com/office/drawing/2017/model3d" xmlns:o="urn:schemas-microsoft-com:office:office" xmlns:oel="http://schemas.microsoft.com/office/2019/extlst" xmlns:r="http://schemas.openxmlformats.org/officeDocument/2006/relationships" xmlns:m="http://schemas.openxmlformats.org/officeDocument/2006/math" xmlns:v="urn:schemas-microsoft-com:vml" xmlns:wp14="http://schemas.microsoft.com/office/word/2010/wordprocessingDrawing" xmlns:wp="http://schemas.openxmlformats.org/drawingml/2006/wordprocessingDrawing" xmlns:w10="urn:schemas-microsoft-com:office:word" xmlns:w="http://schemas.openxmlformats.org/wordprocessingml/2006/main" xmlns:w14="http://schemas.microsoft.com/office/word/2010/wordml" xmlns:w15="http://schemas.microsoft.com/office/word/2012/wordml" xmlns:w16cex="http://schemas.microsoft.com/office/word/2018/wordml/cex" xmlns:w16cid="http://schemas.microsoft.com/office/word/2016/wordml/cid" xmlns:w16="http://schemas.microsoft.com/office/word/2018/wordml" xmlns:w16sdtdh="http://schemas.microsoft.com/office/word/2020/wordml/sdtdatahash" xmlns:w16se="http://schemas.microsoft.com/office/word/2015/wordml/symex" xmlns:wpg="http://schemas.microsoft.com/office/word/2010/wordprocessingGroup" xmlns:wpi="http://schemas.microsoft.com/office/word/2010/wordprocessingInk" xmlns:wne="http://schemas.microsoft.com/office/word/2006/wordml" xmlns:wps="http://schemas.microsoft.com/office/word/2010/wordprocessingShape" mc:Ignorable="w14 w15 w16se w16cid w16 w16cex w16sdtdh wp14">
+<w:numbering xmlns:wpc="http://schemas.microsoft.com/office/word/2010/wordprocessingCanvas" xmlns:cx="http://schemas.microsoft.com/office/drawing/2014/chartex" xmlns:cx1="http://schemas.microsoft.com/office/drawing/2015/9/8/chartex" xmlns:cx2="http://schemas.microsoft.com/office/drawing/2015/10/21/chartex" xmlns:cx3="http://schemas.microsoft.com/office/drawing/2016/5/9/chartex" xmlns:cx4="http://schemas.microsoft.com/office/drawing/2016/5/10/chartex" xmlns:cx5="http://schemas.microsoft.com/office/drawing/2016/5/11/chartex" xmlns:cx6="http://schemas.microsoft.com/office/drawing/2016/5/12/chartex" xmlns:cx7="http://schemas.microsoft.com/office/drawing/2016/5/13/chartex" xmlns:cx8="http://schemas.microsoft.com/office/drawing/2016/5/14/chartex" xmlns:mc="http://schemas.openxmlformats.org/markup-compatibility/2006" xmlns:aink="http://schemas.microsoft.com/office/drawing/2016/ink" xmlns:am3d="http://schemas.microsoft.com/office/drawing/2017/model3d" xmlns:o="urn:schemas-microsoft-com:office:office" xmlns:oel="http://schemas.microsoft.com/office/2019/extlst" xmlns:r="http://schemas.openxmlformats.org/officeDocument/2006/relationships" xmlns:m="http://schemas.openxmlformats.org/officeDocument/2006/math" xmlns:v="urn:schemas-microsoft-com:vml" xmlns:wp14="http://schemas.microsoft.com/office/word/2010/wordprocessingDrawing" xmlns:wp="http://schemas.openxmlformats.org/drawingml/2006/wordprocessingDrawing" xmlns:w10="urn:schemas-microsoft-com:office:word" xmlns:w="http://schemas.openxmlformats.org/wordprocessingml/2006/main" xmlns:w14="http://schemas.microsoft.com/office/word/2010/wordml" xmlns:w15="http://schemas.microsoft.com/office/word/2012/wordml" xmlns:w16cex="http://schemas.microsoft.com/office/word/2018/wordml/cex" xmlns:w16cid="http://schemas.microsoft.com/office/word/2016/wordml/cid" xmlns:w16="http://schemas.microsoft.com/office/word/2018/wordml" xmlns:w16du="http://schemas.microsoft.com/office/word/2023/wordml/word16du" xmlns:w16sdtdh="http://schemas.microsoft.com/office/word/2020/wordml/sdtdatahash" xmlns:w16se="http://schemas.microsoft.com/office/word/2015/wordml/symex" xmlns:wpg="http://schemas.microsoft.com/office/word/2010/wordprocessingGroup" xmlns:wpi="http://schemas.microsoft.com/office/word/2010/wordprocessingInk" xmlns:wne="http://schemas.microsoft.com/office/word/2006/wordml" xmlns:wps="http://schemas.microsoft.com/office/word/2010/wordprocessingShape" mc:Ignorable="w14 w15 w16se w16cid w16 w16cex w16sdtdh w16du wp14">
   <w:abstractNum w:abstractNumId="0" w15:restartNumberingAfterBreak="0">
     <w:nsid w:val="08A14937"/>
     <w:multiLevelType w:val="hybridMultilevel"/>
@@ -2457,7 +2443,7 @@
 </file>
 
 <file path=word/styles.xml><?xml version="1.0" encoding="utf-8"?>
-<w:styles xmlns:mc="http://schemas.openxmlformats.org/markup-compatibility/2006" xmlns:r="http://schemas.openxmlformats.org/officeDocument/2006/relationships" xmlns:w="http://schemas.openxmlformats.org/wordprocessingml/2006/main" xmlns:w14="http://schemas.microsoft.com/office/word/2010/wordml" xmlns:w15="http://schemas.microsoft.com/office/word/2012/wordml" xmlns:w16cex="http://schemas.microsoft.com/office/word/2018/wordml/cex" xmlns:w16cid="http://schemas.microsoft.com/office/word/2016/wordml/cid" xmlns:w16="http://schemas.microsoft.com/office/word/2018/wordml" xmlns:w16sdtdh="http://schemas.microsoft.com/office/word/2020/wordml/sdtdatahash" xmlns:w16se="http://schemas.microsoft.com/office/word/2015/wordml/symex" mc:Ignorable="w14 w15 w16se w16cid w16 w16cex w16sdtdh">
+<w:styles xmlns:mc="http://schemas.openxmlformats.org/markup-compatibility/2006" xmlns:r="http://schemas.openxmlformats.org/officeDocument/2006/relationships" xmlns:w="http://schemas.openxmlformats.org/wordprocessingml/2006/main" xmlns:w14="http://schemas.microsoft.com/office/word/2010/wordml" xmlns:w15="http://schemas.microsoft.com/office/word/2012/wordml" xmlns:w16cex="http://schemas.microsoft.com/office/word/2018/wordml/cex" xmlns:w16cid="http://schemas.microsoft.com/office/word/2016/wordml/cid" xmlns:w16="http://schemas.microsoft.com/office/word/2018/wordml" xmlns:w16du="http://schemas.microsoft.com/office/word/2023/wordml/word16du" xmlns:w16sdtdh="http://schemas.microsoft.com/office/word/2020/wordml/sdtdatahash" xmlns:w16se="http://schemas.microsoft.com/office/word/2015/wordml/symex" mc:Ignorable="w14 w15 w16se w16cid w16 w16cex w16sdtdh w16du">
   <w:docDefaults>
     <w:rPrDefault>
       <w:rPr>
